--- a/Git Branch.docx
+++ b/Git Branch.docx
@@ -15,8 +15,6 @@
           <w:lang w:eastAsia="hu-HU"/>
         </w:rPr>
       </w:pPr>
-      <w:bookmarkStart w:id="0" w:name="_GoBack"/>
-      <w:bookmarkEnd w:id="0"/>
       <w:proofErr w:type="spellStart"/>
       <w:r>
         <w:rPr>
@@ -1123,6 +1121,7 @@
         </w:rPr>
         <w:br/>
       </w:r>
+      <w:bookmarkStart w:id="0" w:name="_GoBack"/>
       <w:r>
         <w:rPr>
           <w:rFonts w:ascii="Helvetica" w:eastAsia="Times New Roman" w:hAnsi="Helvetica" w:cs="Helvetica"/>
@@ -1134,8 +1133,8 @@
         </w:rPr>
         <w:drawing>
           <wp:inline distT="0" distB="0" distL="0" distR="0">
-            <wp:extent cx="9229725" cy="5781675"/>
-            <wp:effectExtent l="0" t="0" r="9525" b="9525"/>
+            <wp:extent cx="5853610" cy="3666812"/>
+            <wp:effectExtent l="0" t="0" r="0" b="0"/>
             <wp:docPr id="1" name="Kép 1" descr="img1"/>
             <wp:cNvGraphicFramePr>
               <a:graphicFrameLocks xmlns:a="http://schemas.openxmlformats.org/drawingml/2006/main" noChangeAspect="1"/>
@@ -1165,7 +1164,7 @@
                   <pic:spPr bwMode="auto">
                     <a:xfrm>
                       <a:off x="0" y="0"/>
-                      <a:ext cx="9229725" cy="5781675"/>
+                      <a:ext cx="5882344" cy="3684812"/>
                     </a:xfrm>
                     <a:prstGeom prst="rect">
                       <a:avLst/>
@@ -1181,6 +1180,7 @@
           </wp:inline>
         </w:drawing>
       </w:r>
+      <w:bookmarkEnd w:id="0"/>
     </w:p>
     <w:p>
       <w:pPr>
@@ -1901,7 +1901,6 @@
           <w:szCs w:val="36"/>
           <w:lang w:eastAsia="hu-HU"/>
         </w:rPr>
-        <w:lastRenderedPageBreak/>
         <w:t>checkout</w:t>
       </w:r>
       <w:proofErr w:type="spellEnd"/>
@@ -2306,7 +2305,7 @@
           <w:lang w:eastAsia="hu-HU"/>
         </w:rPr>
         <w:pict>
-          <v:rect id="_x0000_i1027" style="width:0;height:0" o:hralign="center" o:hrstd="t" o:hr="t" fillcolor="#a0a0a0" stroked="f"/>
+          <v:rect id="_x0000_i1025" style="width:0;height:0" o:hralign="center" o:hrstd="t" o:hr="t" fillcolor="#a0a0a0" stroked="f"/>
         </w:pict>
       </w:r>
     </w:p>
@@ -2334,6 +2333,7 @@
           <w:szCs w:val="36"/>
           <w:lang w:eastAsia="hu-HU"/>
         </w:rPr>
+        <w:lastRenderedPageBreak/>
         <w:t>Dokumentáció:</w:t>
       </w:r>
     </w:p>
@@ -3438,8 +3438,8 @@
       <w:u w:val="single"/>
     </w:rPr>
   </w:style>
-  <w:style w:type="character" w:customStyle="1" w:styleId="title">
-    <w:name w:val="title"/>
+  <w:style w:type="character" w:customStyle="1" w:styleId="Cm1">
+    <w:name w:val="Cím1"/>
     <w:basedOn w:val="Bekezdsalapbettpusa"/>
     <w:rsid w:val="00FF79F7"/>
   </w:style>

--- a/Git Branch.docx
+++ b/Git Branch.docx
@@ -1064,7 +1064,27 @@
           <w:szCs w:val="25"/>
           <w:lang w:eastAsia="hu-HU"/>
         </w:rPr>
-        <w:t xml:space="preserve"> összes módosítását leírja a fájlrendszerre.</w:t>
+        <w:t xml:space="preserve"> összes módosítását leírja a fájlrendszerre</w:t>
+      </w:r>
+      <w:r>
+        <w:rPr>
+          <w:rFonts w:ascii="Helvetica" w:eastAsia="Times New Roman" w:hAnsi="Helvetica" w:cs="Helvetica"/>
+          <w:color w:val="333333"/>
+          <w:sz w:val="25"/>
+          <w:szCs w:val="25"/>
+          <w:lang w:eastAsia="hu-HU"/>
+        </w:rPr>
+        <w:t xml:space="preserve"> (útbejárás)</w:t>
+      </w:r>
+      <w:r>
+        <w:rPr>
+          <w:rFonts w:ascii="Helvetica" w:eastAsia="Times New Roman" w:hAnsi="Helvetica" w:cs="Helvetica"/>
+          <w:color w:val="333333"/>
+          <w:sz w:val="25"/>
+          <w:szCs w:val="25"/>
+          <w:lang w:eastAsia="hu-HU"/>
+        </w:rPr>
+        <w:t>.</w:t>
       </w:r>
     </w:p>
     <w:p>
@@ -1121,7 +1141,6 @@
         </w:rPr>
         <w:br/>
       </w:r>
-      <w:bookmarkStart w:id="0" w:name="_GoBack"/>
       <w:r>
         <w:rPr>
           <w:rFonts w:ascii="Helvetica" w:eastAsia="Times New Roman" w:hAnsi="Helvetica" w:cs="Helvetica"/>
@@ -1180,7 +1199,6 @@
           </wp:inline>
         </w:drawing>
       </w:r>
-      <w:bookmarkEnd w:id="0"/>
     </w:p>
     <w:p>
       <w:pPr>
@@ -1770,6 +1788,8 @@
         </w:rPr>
         <w:t xml:space="preserve"> létrehozása</w:t>
       </w:r>
+      <w:bookmarkStart w:id="0" w:name="_GoBack"/>
+      <w:bookmarkEnd w:id="0"/>
     </w:p>
     <w:p>
       <w:pPr>
@@ -1878,6 +1898,545 @@
     </w:p>
     <w:p>
       <w:pPr>
+        <w:shd w:val="clear" w:color="auto" w:fill="F5F5F5"/>
+        <w:tabs>
+          <w:tab w:val="left" w:pos="916"/>
+          <w:tab w:val="left" w:pos="1832"/>
+          <w:tab w:val="left" w:pos="2748"/>
+          <w:tab w:val="left" w:pos="3664"/>
+          <w:tab w:val="left" w:pos="4580"/>
+          <w:tab w:val="left" w:pos="5496"/>
+          <w:tab w:val="left" w:pos="6412"/>
+          <w:tab w:val="left" w:pos="7328"/>
+          <w:tab w:val="left" w:pos="8244"/>
+          <w:tab w:val="left" w:pos="9160"/>
+          <w:tab w:val="left" w:pos="10076"/>
+          <w:tab w:val="left" w:pos="10992"/>
+          <w:tab w:val="left" w:pos="11908"/>
+          <w:tab w:val="left" w:pos="12824"/>
+          <w:tab w:val="left" w:pos="13740"/>
+          <w:tab w:val="left" w:pos="14656"/>
+        </w:tabs>
+        <w:wordWrap w:val="0"/>
+        <w:spacing w:after="0" w:line="240" w:lineRule="auto"/>
+        <w:rPr>
+          <w:rFonts w:ascii="Helvetica" w:eastAsia="Times New Roman" w:hAnsi="Helvetica" w:cs="Helvetica"/>
+          <w:color w:val="333333"/>
+          <w:sz w:val="25"/>
+          <w:szCs w:val="25"/>
+          <w:lang w:eastAsia="hu-HU"/>
+        </w:rPr>
+      </w:pPr>
+      <w:r>
+        <w:rPr>
+          <w:rFonts w:ascii="Helvetica" w:eastAsia="Times New Roman" w:hAnsi="Helvetica" w:cs="Helvetica"/>
+          <w:color w:val="333333"/>
+          <w:sz w:val="25"/>
+          <w:szCs w:val="25"/>
+          <w:lang w:eastAsia="hu-HU"/>
+        </w:rPr>
+        <w:t>Új könyvtár és új filé létrehozása után.</w:t>
+      </w:r>
+    </w:p>
+    <w:p>
+      <w:pPr>
+        <w:shd w:val="clear" w:color="auto" w:fill="F5F5F5"/>
+        <w:tabs>
+          <w:tab w:val="left" w:pos="916"/>
+          <w:tab w:val="left" w:pos="1832"/>
+          <w:tab w:val="left" w:pos="2748"/>
+          <w:tab w:val="left" w:pos="3664"/>
+          <w:tab w:val="left" w:pos="4580"/>
+          <w:tab w:val="left" w:pos="5496"/>
+          <w:tab w:val="left" w:pos="6412"/>
+          <w:tab w:val="left" w:pos="7328"/>
+          <w:tab w:val="left" w:pos="8244"/>
+          <w:tab w:val="left" w:pos="9160"/>
+          <w:tab w:val="left" w:pos="10076"/>
+          <w:tab w:val="left" w:pos="10992"/>
+          <w:tab w:val="left" w:pos="11908"/>
+          <w:tab w:val="left" w:pos="12824"/>
+          <w:tab w:val="left" w:pos="13740"/>
+          <w:tab w:val="left" w:pos="14656"/>
+        </w:tabs>
+        <w:wordWrap w:val="0"/>
+        <w:spacing w:after="0" w:line="240" w:lineRule="auto"/>
+        <w:rPr>
+          <w:rFonts w:ascii="Consolas" w:eastAsia="Times New Roman" w:hAnsi="Consolas" w:cs="Courier New"/>
+          <w:color w:val="DCDCDC"/>
+          <w:sz w:val="24"/>
+          <w:szCs w:val="24"/>
+          <w:shd w:val="clear" w:color="auto" w:fill="1E1E1E"/>
+          <w:lang w:eastAsia="hu-HU"/>
+        </w:rPr>
+      </w:pPr>
+      <w:proofErr w:type="spellStart"/>
+      <w:r>
+        <w:rPr>
+          <w:rFonts w:ascii="Consolas" w:eastAsia="Times New Roman" w:hAnsi="Consolas" w:cs="Courier New"/>
+          <w:color w:val="DCDCDC"/>
+          <w:sz w:val="24"/>
+          <w:szCs w:val="24"/>
+          <w:shd w:val="clear" w:color="auto" w:fill="1E1E1E"/>
+          <w:lang w:eastAsia="hu-HU"/>
+        </w:rPr>
+        <w:t>git</w:t>
+      </w:r>
+      <w:proofErr w:type="spellEnd"/>
+      <w:r>
+        <w:rPr>
+          <w:rFonts w:ascii="Consolas" w:eastAsia="Times New Roman" w:hAnsi="Consolas" w:cs="Courier New"/>
+          <w:color w:val="DCDCDC"/>
+          <w:sz w:val="24"/>
+          <w:szCs w:val="24"/>
+          <w:shd w:val="clear" w:color="auto" w:fill="1E1E1E"/>
+          <w:lang w:eastAsia="hu-HU"/>
+        </w:rPr>
+        <w:t xml:space="preserve"> </w:t>
+      </w:r>
+      <w:proofErr w:type="spellStart"/>
+      <w:r>
+        <w:rPr>
+          <w:rFonts w:ascii="Consolas" w:eastAsia="Times New Roman" w:hAnsi="Consolas" w:cs="Courier New"/>
+          <w:color w:val="DCDCDC"/>
+          <w:sz w:val="24"/>
+          <w:szCs w:val="24"/>
+          <w:shd w:val="clear" w:color="auto" w:fill="1E1E1E"/>
+          <w:lang w:eastAsia="hu-HU"/>
+        </w:rPr>
+        <w:t>branch</w:t>
+      </w:r>
+      <w:proofErr w:type="spellEnd"/>
+      <w:r>
+        <w:rPr>
+          <w:rFonts w:ascii="Consolas" w:eastAsia="Times New Roman" w:hAnsi="Consolas" w:cs="Courier New"/>
+          <w:color w:val="DCDCDC"/>
+          <w:sz w:val="24"/>
+          <w:szCs w:val="24"/>
+          <w:shd w:val="clear" w:color="auto" w:fill="1E1E1E"/>
+          <w:lang w:eastAsia="hu-HU"/>
+        </w:rPr>
+        <w:t xml:space="preserve"> </w:t>
+      </w:r>
+      <w:proofErr w:type="spellStart"/>
+      <w:r>
+        <w:rPr>
+          <w:rFonts w:ascii="Consolas" w:eastAsia="Times New Roman" w:hAnsi="Consolas" w:cs="Courier New"/>
+          <w:color w:val="DCDCDC"/>
+          <w:sz w:val="24"/>
+          <w:szCs w:val="24"/>
+          <w:shd w:val="clear" w:color="auto" w:fill="1E1E1E"/>
+          <w:lang w:eastAsia="hu-HU"/>
+        </w:rPr>
+        <w:t>develop</w:t>
+      </w:r>
+      <w:proofErr w:type="spellEnd"/>
+      <w:r>
+        <w:rPr>
+          <w:rFonts w:ascii="Consolas" w:eastAsia="Times New Roman" w:hAnsi="Consolas" w:cs="Courier New"/>
+          <w:color w:val="DCDCDC"/>
+          <w:sz w:val="24"/>
+          <w:szCs w:val="24"/>
+          <w:shd w:val="clear" w:color="auto" w:fill="1E1E1E"/>
+          <w:lang w:eastAsia="hu-HU"/>
+        </w:rPr>
+        <w:t xml:space="preserve"> &amp;&amp; </w:t>
+      </w:r>
+      <w:proofErr w:type="spellStart"/>
+      <w:r>
+        <w:rPr>
+          <w:rFonts w:ascii="Consolas" w:eastAsia="Times New Roman" w:hAnsi="Consolas" w:cs="Courier New"/>
+          <w:color w:val="DCDCDC"/>
+          <w:sz w:val="24"/>
+          <w:szCs w:val="24"/>
+          <w:shd w:val="clear" w:color="auto" w:fill="1E1E1E"/>
+          <w:lang w:eastAsia="hu-HU"/>
+        </w:rPr>
+        <w:t>git</w:t>
+      </w:r>
+      <w:proofErr w:type="spellEnd"/>
+      <w:r>
+        <w:rPr>
+          <w:rFonts w:ascii="Consolas" w:eastAsia="Times New Roman" w:hAnsi="Consolas" w:cs="Courier New"/>
+          <w:color w:val="DCDCDC"/>
+          <w:sz w:val="24"/>
+          <w:szCs w:val="24"/>
+          <w:shd w:val="clear" w:color="auto" w:fill="1E1E1E"/>
+          <w:lang w:eastAsia="hu-HU"/>
+        </w:rPr>
+        <w:t xml:space="preserve"> </w:t>
+      </w:r>
+      <w:proofErr w:type="gramStart"/>
+      <w:r>
+        <w:rPr>
+          <w:rFonts w:ascii="Consolas" w:eastAsia="Times New Roman" w:hAnsi="Consolas" w:cs="Courier New"/>
+          <w:color w:val="DCDCDC"/>
+          <w:sz w:val="24"/>
+          <w:szCs w:val="24"/>
+          <w:shd w:val="clear" w:color="auto" w:fill="1E1E1E"/>
+          <w:lang w:eastAsia="hu-HU"/>
+        </w:rPr>
+        <w:t>add</w:t>
+      </w:r>
+      <w:r>
+        <w:rPr>
+          <w:rFonts w:ascii="Consolas" w:eastAsia="Times New Roman" w:hAnsi="Consolas" w:cs="Courier New"/>
+          <w:color w:val="DCDCDC"/>
+          <w:sz w:val="24"/>
+          <w:szCs w:val="24"/>
+          <w:shd w:val="clear" w:color="auto" w:fill="1E1E1E"/>
+          <w:lang w:eastAsia="hu-HU"/>
+        </w:rPr>
+        <w:t xml:space="preserve"> .</w:t>
+      </w:r>
+      <w:proofErr w:type="gramEnd"/>
+      <w:r>
+        <w:rPr>
+          <w:rFonts w:ascii="Consolas" w:eastAsia="Times New Roman" w:hAnsi="Consolas" w:cs="Courier New"/>
+          <w:color w:val="DCDCDC"/>
+          <w:sz w:val="24"/>
+          <w:szCs w:val="24"/>
+          <w:shd w:val="clear" w:color="auto" w:fill="1E1E1E"/>
+          <w:lang w:eastAsia="hu-HU"/>
+        </w:rPr>
+        <w:t xml:space="preserve"> </w:t>
+      </w:r>
+    </w:p>
+    <w:p>
+      <w:pPr>
+        <w:shd w:val="clear" w:color="auto" w:fill="F5F5F5"/>
+        <w:tabs>
+          <w:tab w:val="left" w:pos="916"/>
+          <w:tab w:val="left" w:pos="1832"/>
+          <w:tab w:val="left" w:pos="2748"/>
+          <w:tab w:val="left" w:pos="3664"/>
+          <w:tab w:val="left" w:pos="4580"/>
+          <w:tab w:val="left" w:pos="5496"/>
+          <w:tab w:val="left" w:pos="6412"/>
+          <w:tab w:val="left" w:pos="7328"/>
+          <w:tab w:val="left" w:pos="8244"/>
+          <w:tab w:val="left" w:pos="9160"/>
+          <w:tab w:val="left" w:pos="10076"/>
+          <w:tab w:val="left" w:pos="10992"/>
+          <w:tab w:val="left" w:pos="11908"/>
+          <w:tab w:val="left" w:pos="12824"/>
+          <w:tab w:val="left" w:pos="13740"/>
+          <w:tab w:val="left" w:pos="14656"/>
+        </w:tabs>
+        <w:wordWrap w:val="0"/>
+        <w:spacing w:after="0" w:line="240" w:lineRule="auto"/>
+        <w:rPr>
+          <w:rFonts w:ascii="Consolas" w:eastAsia="Times New Roman" w:hAnsi="Consolas" w:cs="Courier New"/>
+          <w:color w:val="DCDCDC"/>
+          <w:sz w:val="24"/>
+          <w:szCs w:val="24"/>
+          <w:shd w:val="clear" w:color="auto" w:fill="1E1E1E"/>
+          <w:lang w:eastAsia="hu-HU"/>
+        </w:rPr>
+      </w:pPr>
+      <w:r>
+        <w:rPr>
+          <w:rFonts w:ascii="Consolas" w:eastAsia="Times New Roman" w:hAnsi="Consolas" w:cs="Courier New"/>
+          <w:color w:val="DCDCDC"/>
+          <w:sz w:val="24"/>
+          <w:szCs w:val="24"/>
+          <w:shd w:val="clear" w:color="auto" w:fill="1E1E1E"/>
+          <w:lang w:eastAsia="hu-HU"/>
+        </w:rPr>
+        <w:t xml:space="preserve">&amp;&amp; </w:t>
+      </w:r>
+      <w:proofErr w:type="spellStart"/>
+      <w:r>
+        <w:rPr>
+          <w:rFonts w:ascii="Consolas" w:eastAsia="Times New Roman" w:hAnsi="Consolas" w:cs="Courier New"/>
+          <w:color w:val="DCDCDC"/>
+          <w:sz w:val="24"/>
+          <w:szCs w:val="24"/>
+          <w:shd w:val="clear" w:color="auto" w:fill="1E1E1E"/>
+          <w:lang w:eastAsia="hu-HU"/>
+        </w:rPr>
+        <w:t>git</w:t>
+      </w:r>
+      <w:proofErr w:type="spellEnd"/>
+      <w:r>
+        <w:rPr>
+          <w:rFonts w:ascii="Consolas" w:eastAsia="Times New Roman" w:hAnsi="Consolas" w:cs="Courier New"/>
+          <w:color w:val="DCDCDC"/>
+          <w:sz w:val="24"/>
+          <w:szCs w:val="24"/>
+          <w:shd w:val="clear" w:color="auto" w:fill="1E1E1E"/>
+          <w:lang w:eastAsia="hu-HU"/>
+        </w:rPr>
+        <w:t xml:space="preserve"> </w:t>
+      </w:r>
+      <w:proofErr w:type="spellStart"/>
+      <w:r>
+        <w:rPr>
+          <w:rFonts w:ascii="Consolas" w:eastAsia="Times New Roman" w:hAnsi="Consolas" w:cs="Courier New"/>
+          <w:color w:val="DCDCDC"/>
+          <w:sz w:val="24"/>
+          <w:szCs w:val="24"/>
+          <w:shd w:val="clear" w:color="auto" w:fill="1E1E1E"/>
+          <w:lang w:eastAsia="hu-HU"/>
+        </w:rPr>
+        <w:t>commit</w:t>
+      </w:r>
+      <w:proofErr w:type="spellEnd"/>
+      <w:r>
+        <w:rPr>
+          <w:rFonts w:ascii="Consolas" w:eastAsia="Times New Roman" w:hAnsi="Consolas" w:cs="Courier New"/>
+          <w:color w:val="DCDCDC"/>
+          <w:sz w:val="24"/>
+          <w:szCs w:val="24"/>
+          <w:shd w:val="clear" w:color="auto" w:fill="1E1E1E"/>
+          <w:lang w:eastAsia="hu-HU"/>
+        </w:rPr>
+        <w:t xml:space="preserve"> -m "</w:t>
+      </w:r>
+      <w:proofErr w:type="spellStart"/>
+      <w:r>
+        <w:rPr>
+          <w:rFonts w:ascii="Consolas" w:eastAsia="Times New Roman" w:hAnsi="Consolas" w:cs="Courier New"/>
+          <w:color w:val="DCDCDC"/>
+          <w:sz w:val="24"/>
+          <w:szCs w:val="24"/>
+          <w:shd w:val="clear" w:color="auto" w:fill="1E1E1E"/>
+          <w:lang w:eastAsia="hu-HU"/>
+        </w:rPr>
+        <w:t>branch</w:t>
+      </w:r>
+      <w:proofErr w:type="spellEnd"/>
+      <w:r>
+        <w:rPr>
+          <w:rFonts w:ascii="Consolas" w:eastAsia="Times New Roman" w:hAnsi="Consolas" w:cs="Courier New"/>
+          <w:color w:val="DCDCDC"/>
+          <w:sz w:val="24"/>
+          <w:szCs w:val="24"/>
+          <w:shd w:val="clear" w:color="auto" w:fill="1E1E1E"/>
+          <w:lang w:eastAsia="hu-HU"/>
+        </w:rPr>
+        <w:t xml:space="preserve"> </w:t>
+      </w:r>
+      <w:proofErr w:type="spellStart"/>
+      <w:r>
+        <w:rPr>
+          <w:rFonts w:ascii="Consolas" w:eastAsia="Times New Roman" w:hAnsi="Consolas" w:cs="Courier New"/>
+          <w:color w:val="DCDCDC"/>
+          <w:sz w:val="24"/>
+          <w:szCs w:val="24"/>
+          <w:shd w:val="clear" w:color="auto" w:fill="1E1E1E"/>
+          <w:lang w:eastAsia="hu-HU"/>
+        </w:rPr>
+        <w:t>develop</w:t>
+      </w:r>
+      <w:proofErr w:type="spellEnd"/>
+      <w:r>
+        <w:rPr>
+          <w:rFonts w:ascii="Consolas" w:eastAsia="Times New Roman" w:hAnsi="Consolas" w:cs="Courier New"/>
+          <w:color w:val="DCDCDC"/>
+          <w:sz w:val="24"/>
+          <w:szCs w:val="24"/>
+          <w:shd w:val="clear" w:color="auto" w:fill="1E1E1E"/>
+          <w:lang w:eastAsia="hu-HU"/>
+        </w:rPr>
+        <w:t xml:space="preserve"> </w:t>
+      </w:r>
+      <w:proofErr w:type="spellStart"/>
+      <w:r>
+        <w:rPr>
+          <w:rFonts w:ascii="Consolas" w:eastAsia="Times New Roman" w:hAnsi="Consolas" w:cs="Courier New"/>
+          <w:color w:val="DCDCDC"/>
+          <w:sz w:val="24"/>
+          <w:szCs w:val="24"/>
+          <w:shd w:val="clear" w:color="auto" w:fill="1E1E1E"/>
+          <w:lang w:eastAsia="hu-HU"/>
+        </w:rPr>
+        <w:t>created</w:t>
+      </w:r>
+      <w:proofErr w:type="spellEnd"/>
+      <w:r>
+        <w:rPr>
+          <w:rFonts w:ascii="Consolas" w:eastAsia="Times New Roman" w:hAnsi="Consolas" w:cs="Courier New"/>
+          <w:color w:val="DCDCDC"/>
+          <w:sz w:val="24"/>
+          <w:szCs w:val="24"/>
+          <w:shd w:val="clear" w:color="auto" w:fill="1E1E1E"/>
+          <w:lang w:eastAsia="hu-HU"/>
+        </w:rPr>
+        <w:t xml:space="preserve">” </w:t>
+      </w:r>
+    </w:p>
+    <w:p>
+      <w:pPr>
+        <w:shd w:val="clear" w:color="auto" w:fill="F5F5F5"/>
+        <w:tabs>
+          <w:tab w:val="left" w:pos="916"/>
+          <w:tab w:val="left" w:pos="1832"/>
+          <w:tab w:val="left" w:pos="2748"/>
+          <w:tab w:val="left" w:pos="3664"/>
+          <w:tab w:val="left" w:pos="4580"/>
+          <w:tab w:val="left" w:pos="5496"/>
+          <w:tab w:val="left" w:pos="6412"/>
+          <w:tab w:val="left" w:pos="7328"/>
+          <w:tab w:val="left" w:pos="8244"/>
+          <w:tab w:val="left" w:pos="9160"/>
+          <w:tab w:val="left" w:pos="10076"/>
+          <w:tab w:val="left" w:pos="10992"/>
+          <w:tab w:val="left" w:pos="11908"/>
+          <w:tab w:val="left" w:pos="12824"/>
+          <w:tab w:val="left" w:pos="13740"/>
+          <w:tab w:val="left" w:pos="14656"/>
+        </w:tabs>
+        <w:wordWrap w:val="0"/>
+        <w:spacing w:after="0" w:line="240" w:lineRule="auto"/>
+        <w:rPr>
+          <w:rFonts w:ascii="Consolas" w:eastAsia="Times New Roman" w:hAnsi="Consolas" w:cs="Courier New"/>
+          <w:color w:val="DCDCDC"/>
+          <w:sz w:val="24"/>
+          <w:szCs w:val="24"/>
+          <w:shd w:val="clear" w:color="auto" w:fill="1E1E1E"/>
+          <w:lang w:eastAsia="hu-HU"/>
+        </w:rPr>
+      </w:pPr>
+      <w:r>
+        <w:rPr>
+          <w:rFonts w:ascii="Consolas" w:eastAsia="Times New Roman" w:hAnsi="Consolas" w:cs="Courier New"/>
+          <w:color w:val="DCDCDC"/>
+          <w:sz w:val="24"/>
+          <w:szCs w:val="24"/>
+          <w:shd w:val="clear" w:color="auto" w:fill="1E1E1E"/>
+          <w:lang w:eastAsia="hu-HU"/>
+        </w:rPr>
+        <w:t xml:space="preserve">&amp;&amp; </w:t>
+      </w:r>
+      <w:proofErr w:type="spellStart"/>
+      <w:r>
+        <w:rPr>
+          <w:rFonts w:ascii="Consolas" w:eastAsia="Times New Roman" w:hAnsi="Consolas" w:cs="Courier New"/>
+          <w:color w:val="DCDCDC"/>
+          <w:sz w:val="24"/>
+          <w:szCs w:val="24"/>
+          <w:shd w:val="clear" w:color="auto" w:fill="1E1E1E"/>
+          <w:lang w:eastAsia="hu-HU"/>
+        </w:rPr>
+        <w:t>git</w:t>
+      </w:r>
+      <w:proofErr w:type="spellEnd"/>
+      <w:r>
+        <w:rPr>
+          <w:rFonts w:ascii="Consolas" w:eastAsia="Times New Roman" w:hAnsi="Consolas" w:cs="Courier New"/>
+          <w:color w:val="DCDCDC"/>
+          <w:sz w:val="24"/>
+          <w:szCs w:val="24"/>
+          <w:shd w:val="clear" w:color="auto" w:fill="1E1E1E"/>
+          <w:lang w:eastAsia="hu-HU"/>
+        </w:rPr>
+        <w:t xml:space="preserve"> </w:t>
+      </w:r>
+      <w:proofErr w:type="spellStart"/>
+      <w:r>
+        <w:rPr>
+          <w:rFonts w:ascii="Consolas" w:eastAsia="Times New Roman" w:hAnsi="Consolas" w:cs="Courier New"/>
+          <w:color w:val="DCDCDC"/>
+          <w:sz w:val="24"/>
+          <w:szCs w:val="24"/>
+          <w:shd w:val="clear" w:color="auto" w:fill="1E1E1E"/>
+          <w:lang w:eastAsia="hu-HU"/>
+        </w:rPr>
+        <w:t>push</w:t>
+      </w:r>
+      <w:proofErr w:type="spellEnd"/>
+      <w:r>
+        <w:rPr>
+          <w:rFonts w:ascii="Consolas" w:eastAsia="Times New Roman" w:hAnsi="Consolas" w:cs="Courier New"/>
+          <w:color w:val="DCDCDC"/>
+          <w:sz w:val="24"/>
+          <w:szCs w:val="24"/>
+          <w:shd w:val="clear" w:color="auto" w:fill="1E1E1E"/>
+          <w:lang w:eastAsia="hu-HU"/>
+        </w:rPr>
+        <w:t xml:space="preserve">   </w:t>
+      </w:r>
+    </w:p>
+    <w:p>
+      <w:pPr>
+        <w:shd w:val="clear" w:color="auto" w:fill="F5F5F5"/>
+        <w:tabs>
+          <w:tab w:val="left" w:pos="916"/>
+          <w:tab w:val="left" w:pos="1832"/>
+          <w:tab w:val="left" w:pos="2748"/>
+          <w:tab w:val="left" w:pos="3664"/>
+          <w:tab w:val="left" w:pos="4580"/>
+          <w:tab w:val="left" w:pos="5496"/>
+          <w:tab w:val="left" w:pos="6412"/>
+          <w:tab w:val="left" w:pos="7328"/>
+          <w:tab w:val="left" w:pos="8244"/>
+          <w:tab w:val="left" w:pos="9160"/>
+          <w:tab w:val="left" w:pos="10076"/>
+          <w:tab w:val="left" w:pos="10992"/>
+          <w:tab w:val="left" w:pos="11908"/>
+          <w:tab w:val="left" w:pos="12824"/>
+          <w:tab w:val="left" w:pos="13740"/>
+          <w:tab w:val="left" w:pos="14656"/>
+        </w:tabs>
+        <w:wordWrap w:val="0"/>
+        <w:spacing w:after="0" w:line="240" w:lineRule="auto"/>
+        <w:rPr>
+          <w:rFonts w:ascii="Consolas" w:eastAsia="Times New Roman" w:hAnsi="Consolas" w:cs="Courier New"/>
+          <w:color w:val="DCDCDC"/>
+          <w:sz w:val="24"/>
+          <w:szCs w:val="24"/>
+          <w:shd w:val="clear" w:color="auto" w:fill="1E1E1E"/>
+          <w:lang w:eastAsia="hu-HU"/>
+        </w:rPr>
+      </w:pPr>
+      <w:r>
+        <w:rPr>
+          <w:rFonts w:ascii="Helvetica" w:eastAsia="Times New Roman" w:hAnsi="Helvetica" w:cs="Helvetica"/>
+          <w:color w:val="333333"/>
+          <w:sz w:val="25"/>
+          <w:szCs w:val="25"/>
+          <w:lang w:eastAsia="hu-HU"/>
+        </w:rPr>
+        <w:t xml:space="preserve">Ekkor még nem látszik az új </w:t>
+      </w:r>
+      <w:proofErr w:type="spellStart"/>
+      <w:r>
+        <w:rPr>
+          <w:rFonts w:ascii="Helvetica" w:eastAsia="Times New Roman" w:hAnsi="Helvetica" w:cs="Helvetica"/>
+          <w:color w:val="333333"/>
+          <w:sz w:val="25"/>
+          <w:szCs w:val="25"/>
+          <w:lang w:eastAsia="hu-HU"/>
+        </w:rPr>
+        <w:t>branch</w:t>
+      </w:r>
+      <w:proofErr w:type="spellEnd"/>
+      <w:r>
+        <w:rPr>
+          <w:rFonts w:ascii="Helvetica" w:eastAsia="Times New Roman" w:hAnsi="Helvetica" w:cs="Helvetica"/>
+          <w:color w:val="333333"/>
+          <w:sz w:val="25"/>
+          <w:szCs w:val="25"/>
+          <w:lang w:eastAsia="hu-HU"/>
+        </w:rPr>
+        <w:t xml:space="preserve"> a </w:t>
+      </w:r>
+      <w:proofErr w:type="spellStart"/>
+      <w:r>
+        <w:rPr>
+          <w:rFonts w:ascii="Helvetica" w:eastAsia="Times New Roman" w:hAnsi="Helvetica" w:cs="Helvetica"/>
+          <w:color w:val="333333"/>
+          <w:sz w:val="25"/>
+          <w:szCs w:val="25"/>
+          <w:lang w:eastAsia="hu-HU"/>
+        </w:rPr>
+        <w:t>github-on</w:t>
+      </w:r>
+      <w:proofErr w:type="spellEnd"/>
+    </w:p>
+    <w:p>
+      <w:pPr>
         <w:pBdr>
           <w:left w:val="single" w:sz="36" w:space="11" w:color="D0D0D0"/>
         </w:pBdr>
@@ -1968,7 +2527,28 @@
           <w:szCs w:val="25"/>
           <w:lang w:eastAsia="hu-HU"/>
         </w:rPr>
-        <w:t xml:space="preserve"> közötti váltásra szolgál. Ilyenkor a </w:t>
+        <w:t xml:space="preserve"> közötti </w:t>
+      </w:r>
+      <w:r>
+        <w:rPr>
+          <w:rFonts w:ascii="Helvetica" w:eastAsia="Times New Roman" w:hAnsi="Helvetica" w:cs="Helvetica"/>
+          <w:b/>
+          <w:color w:val="333333"/>
+          <w:sz w:val="25"/>
+          <w:szCs w:val="25"/>
+          <w:lang w:eastAsia="hu-HU"/>
+        </w:rPr>
+        <w:t>váltásra</w:t>
+      </w:r>
+      <w:r>
+        <w:rPr>
+          <w:rFonts w:ascii="Helvetica" w:eastAsia="Times New Roman" w:hAnsi="Helvetica" w:cs="Helvetica"/>
+          <w:color w:val="333333"/>
+          <w:sz w:val="25"/>
+          <w:szCs w:val="25"/>
+          <w:lang w:eastAsia="hu-HU"/>
+        </w:rPr>
+        <w:t xml:space="preserve"> szolgál. Ilyenkor a </w:t>
       </w:r>
       <w:proofErr w:type="spellStart"/>
       <w:r>
@@ -2233,6 +2813,7 @@
           <w:shd w:val="clear" w:color="auto" w:fill="1E1E1E"/>
           <w:lang w:eastAsia="hu-HU"/>
         </w:rPr>
+        <w:lastRenderedPageBreak/>
         <w:t>git</w:t>
       </w:r>
       <w:proofErr w:type="spellEnd"/>
@@ -2333,7 +2914,6 @@
           <w:szCs w:val="36"/>
           <w:lang w:eastAsia="hu-HU"/>
         </w:rPr>
-        <w:lastRenderedPageBreak/>
         <w:t>Dokumentáció:</w:t>
       </w:r>
     </w:p>

--- a/Git Branch.docx
+++ b/Git Branch.docx
@@ -1788,8 +1788,6 @@
         </w:rPr>
         <w:t xml:space="preserve"> létrehozása</w:t>
       </w:r>
-      <w:bookmarkStart w:id="0" w:name="_GoBack"/>
-      <w:bookmarkEnd w:id="0"/>
     </w:p>
     <w:p>
       <w:pPr>
@@ -2382,7 +2380,84 @@
         <w:wordWrap w:val="0"/>
         <w:spacing w:after="0" w:line="240" w:lineRule="auto"/>
         <w:rPr>
+          <w:rFonts w:ascii="Helvetica" w:eastAsia="Times New Roman" w:hAnsi="Helvetica" w:cs="Helvetica"/>
+          <w:color w:val="333333"/>
+          <w:sz w:val="25"/>
+          <w:szCs w:val="25"/>
+          <w:lang w:eastAsia="hu-HU"/>
+        </w:rPr>
+      </w:pPr>
+      <w:r>
+        <w:rPr>
+          <w:rFonts w:ascii="Helvetica" w:eastAsia="Times New Roman" w:hAnsi="Helvetica" w:cs="Helvetica"/>
+          <w:color w:val="333333"/>
+          <w:sz w:val="25"/>
+          <w:szCs w:val="25"/>
+          <w:lang w:eastAsia="hu-HU"/>
+        </w:rPr>
+        <w:t xml:space="preserve">Ekkor még nem látszik az új </w:t>
+      </w:r>
+      <w:proofErr w:type="spellStart"/>
+      <w:r>
+        <w:rPr>
+          <w:rFonts w:ascii="Helvetica" w:eastAsia="Times New Roman" w:hAnsi="Helvetica" w:cs="Helvetica"/>
+          <w:color w:val="333333"/>
+          <w:sz w:val="25"/>
+          <w:szCs w:val="25"/>
+          <w:lang w:eastAsia="hu-HU"/>
+        </w:rPr>
+        <w:t>branch</w:t>
+      </w:r>
+      <w:proofErr w:type="spellEnd"/>
+      <w:r>
+        <w:rPr>
+          <w:rFonts w:ascii="Helvetica" w:eastAsia="Times New Roman" w:hAnsi="Helvetica" w:cs="Helvetica"/>
+          <w:color w:val="333333"/>
+          <w:sz w:val="25"/>
+          <w:szCs w:val="25"/>
+          <w:lang w:eastAsia="hu-HU"/>
+        </w:rPr>
+        <w:t xml:space="preserve"> a </w:t>
+      </w:r>
+      <w:proofErr w:type="spellStart"/>
+      <w:r>
+        <w:rPr>
+          <w:rFonts w:ascii="Helvetica" w:eastAsia="Times New Roman" w:hAnsi="Helvetica" w:cs="Helvetica"/>
+          <w:color w:val="333333"/>
+          <w:sz w:val="25"/>
+          <w:szCs w:val="25"/>
+          <w:lang w:eastAsia="hu-HU"/>
+        </w:rPr>
+        <w:t>github-on</w:t>
+      </w:r>
+      <w:proofErr w:type="spellEnd"/>
+    </w:p>
+    <w:p>
+      <w:pPr>
+        <w:shd w:val="clear" w:color="auto" w:fill="F5F5F5"/>
+        <w:tabs>
+          <w:tab w:val="left" w:pos="916"/>
+          <w:tab w:val="left" w:pos="1832"/>
+          <w:tab w:val="left" w:pos="2748"/>
+          <w:tab w:val="left" w:pos="3664"/>
+          <w:tab w:val="left" w:pos="4580"/>
+          <w:tab w:val="left" w:pos="5496"/>
+          <w:tab w:val="left" w:pos="6412"/>
+          <w:tab w:val="left" w:pos="7328"/>
+          <w:tab w:val="left" w:pos="8244"/>
+          <w:tab w:val="left" w:pos="9160"/>
+          <w:tab w:val="left" w:pos="10076"/>
+          <w:tab w:val="left" w:pos="10992"/>
+          <w:tab w:val="left" w:pos="11908"/>
+          <w:tab w:val="left" w:pos="12824"/>
+          <w:tab w:val="left" w:pos="13740"/>
+          <w:tab w:val="left" w:pos="14656"/>
+        </w:tabs>
+        <w:wordWrap w:val="0"/>
+        <w:spacing w:after="0" w:line="240" w:lineRule="auto"/>
+        <w:rPr>
           <w:rFonts w:ascii="Consolas" w:eastAsia="Times New Roman" w:hAnsi="Consolas" w:cs="Courier New"/>
+          <w:b/>
           <w:color w:val="DCDCDC"/>
           <w:sz w:val="24"/>
           <w:szCs w:val="24"/>
@@ -2390,51 +2465,107 @@
           <w:lang w:eastAsia="hu-HU"/>
         </w:rPr>
       </w:pPr>
-      <w:r>
-        <w:rPr>
-          <w:rFonts w:ascii="Helvetica" w:eastAsia="Times New Roman" w:hAnsi="Helvetica" w:cs="Helvetica"/>
-          <w:color w:val="333333"/>
-          <w:sz w:val="25"/>
-          <w:szCs w:val="25"/>
-          <w:lang w:eastAsia="hu-HU"/>
-        </w:rPr>
-        <w:t xml:space="preserve">Ekkor még nem látszik az új </w:t>
-      </w:r>
-      <w:proofErr w:type="spellStart"/>
-      <w:r>
-        <w:rPr>
-          <w:rFonts w:ascii="Helvetica" w:eastAsia="Times New Roman" w:hAnsi="Helvetica" w:cs="Helvetica"/>
-          <w:color w:val="333333"/>
-          <w:sz w:val="25"/>
-          <w:szCs w:val="25"/>
-          <w:lang w:eastAsia="hu-HU"/>
-        </w:rPr>
-        <w:t>branch</w:t>
-      </w:r>
-      <w:proofErr w:type="spellEnd"/>
-      <w:r>
-        <w:rPr>
-          <w:rFonts w:ascii="Helvetica" w:eastAsia="Times New Roman" w:hAnsi="Helvetica" w:cs="Helvetica"/>
-          <w:color w:val="333333"/>
-          <w:sz w:val="25"/>
-          <w:szCs w:val="25"/>
-          <w:lang w:eastAsia="hu-HU"/>
-        </w:rPr>
-        <w:t xml:space="preserve"> a </w:t>
-      </w:r>
-      <w:proofErr w:type="spellStart"/>
-      <w:r>
-        <w:rPr>
-          <w:rFonts w:ascii="Helvetica" w:eastAsia="Times New Roman" w:hAnsi="Helvetica" w:cs="Helvetica"/>
-          <w:color w:val="333333"/>
-          <w:sz w:val="25"/>
-          <w:szCs w:val="25"/>
-          <w:lang w:eastAsia="hu-HU"/>
-        </w:rPr>
-        <w:t>github-on</w:t>
-      </w:r>
-      <w:proofErr w:type="spellEnd"/>
+      <w:bookmarkStart w:id="0" w:name="_GoBack"/>
+      <w:proofErr w:type="spellStart"/>
+      <w:r>
+        <w:rPr>
+          <w:rFonts w:ascii="Helvetica" w:eastAsia="Times New Roman" w:hAnsi="Helvetica" w:cs="Helvetica"/>
+          <w:b/>
+          <w:color w:val="333333"/>
+          <w:sz w:val="25"/>
+          <w:szCs w:val="25"/>
+          <w:lang w:eastAsia="hu-HU"/>
+        </w:rPr>
+        <w:t>git</w:t>
+      </w:r>
+      <w:proofErr w:type="spellEnd"/>
+      <w:r>
+        <w:rPr>
+          <w:rFonts w:ascii="Helvetica" w:eastAsia="Times New Roman" w:hAnsi="Helvetica" w:cs="Helvetica"/>
+          <w:b/>
+          <w:color w:val="333333"/>
+          <w:sz w:val="25"/>
+          <w:szCs w:val="25"/>
+          <w:lang w:eastAsia="hu-HU"/>
+        </w:rPr>
+        <w:t xml:space="preserve"> </w:t>
+      </w:r>
+      <w:proofErr w:type="spellStart"/>
+      <w:r>
+        <w:rPr>
+          <w:rFonts w:ascii="Helvetica" w:eastAsia="Times New Roman" w:hAnsi="Helvetica" w:cs="Helvetica"/>
+          <w:b/>
+          <w:color w:val="333333"/>
+          <w:sz w:val="25"/>
+          <w:szCs w:val="25"/>
+          <w:lang w:eastAsia="hu-HU"/>
+        </w:rPr>
+        <w:t>commit</w:t>
+      </w:r>
+      <w:proofErr w:type="spellEnd"/>
+      <w:r>
+        <w:rPr>
+          <w:rFonts w:ascii="Helvetica" w:eastAsia="Times New Roman" w:hAnsi="Helvetica" w:cs="Helvetica"/>
+          <w:b/>
+          <w:color w:val="333333"/>
+          <w:sz w:val="25"/>
+          <w:szCs w:val="25"/>
+          <w:lang w:eastAsia="hu-HU"/>
+        </w:rPr>
+        <w:t xml:space="preserve"> –</w:t>
+      </w:r>
+      <w:proofErr w:type="spellStart"/>
+      <w:r>
+        <w:rPr>
+          <w:rFonts w:ascii="Helvetica" w:eastAsia="Times New Roman" w:hAnsi="Helvetica" w:cs="Helvetica"/>
+          <w:b/>
+          <w:color w:val="333333"/>
+          <w:sz w:val="25"/>
+          <w:szCs w:val="25"/>
+          <w:lang w:eastAsia="hu-HU"/>
+        </w:rPr>
+        <w:t>all</w:t>
+      </w:r>
+      <w:proofErr w:type="spellEnd"/>
+      <w:r>
+        <w:rPr>
+          <w:rFonts w:ascii="Helvetica" w:eastAsia="Times New Roman" w:hAnsi="Helvetica" w:cs="Helvetica"/>
+          <w:b/>
+          <w:color w:val="333333"/>
+          <w:sz w:val="25"/>
+          <w:szCs w:val="25"/>
+          <w:lang w:eastAsia="hu-HU"/>
+        </w:rPr>
+        <w:t xml:space="preserve"> menti el a </w:t>
+      </w:r>
+      <w:proofErr w:type="spellStart"/>
+      <w:r>
+        <w:rPr>
+          <w:rFonts w:ascii="Helvetica" w:eastAsia="Times New Roman" w:hAnsi="Helvetica" w:cs="Helvetica"/>
+          <w:b/>
+          <w:color w:val="333333"/>
+          <w:sz w:val="25"/>
+          <w:szCs w:val="25"/>
+          <w:lang w:eastAsia="hu-HU"/>
+        </w:rPr>
+        <w:t>branch-ot</w:t>
+      </w:r>
+      <w:proofErr w:type="spellEnd"/>
+      <w:proofErr w:type="gramStart"/>
+      <w:r>
+        <w:rPr>
+          <w:rFonts w:ascii="Helvetica" w:eastAsia="Times New Roman" w:hAnsi="Helvetica" w:cs="Helvetica"/>
+          <w:b/>
+          <w:color w:val="333333"/>
+          <w:sz w:val="25"/>
+          <w:szCs w:val="25"/>
+          <w:lang w:eastAsia="hu-HU"/>
+        </w:rPr>
+        <w:t>!!!</w:t>
+      </w:r>
+      <w:proofErr w:type="gramEnd"/>
     </w:p>
+    <w:bookmarkEnd w:id="0"/>
     <w:p>
       <w:pPr>
         <w:pBdr>
@@ -2724,6 +2855,7 @@
           <w:szCs w:val="25"/>
           <w:lang w:eastAsia="hu-HU"/>
         </w:rPr>
+        <w:lastRenderedPageBreak/>
         <w:t xml:space="preserve">A következő példában a </w:t>
       </w:r>
       <w:proofErr w:type="spellStart"/>
@@ -2813,7 +2945,6 @@
           <w:shd w:val="clear" w:color="auto" w:fill="1E1E1E"/>
           <w:lang w:eastAsia="hu-HU"/>
         </w:rPr>
-        <w:lastRenderedPageBreak/>
         <w:t>git</w:t>
       </w:r>
       <w:proofErr w:type="spellEnd"/>

--- a/Git Branch.docx
+++ b/Git Branch.docx
@@ -2038,65 +2038,6 @@
           <w:shd w:val="clear" w:color="auto" w:fill="1E1E1E"/>
           <w:lang w:eastAsia="hu-HU"/>
         </w:rPr>
-        <w:t xml:space="preserve"> &amp;&amp; </w:t>
-      </w:r>
-      <w:proofErr w:type="spellStart"/>
-      <w:r>
-        <w:rPr>
-          <w:rFonts w:ascii="Consolas" w:eastAsia="Times New Roman" w:hAnsi="Consolas" w:cs="Courier New"/>
-          <w:color w:val="DCDCDC"/>
-          <w:sz w:val="24"/>
-          <w:szCs w:val="24"/>
-          <w:shd w:val="clear" w:color="auto" w:fill="1E1E1E"/>
-          <w:lang w:eastAsia="hu-HU"/>
-        </w:rPr>
-        <w:t>git</w:t>
-      </w:r>
-      <w:proofErr w:type="spellEnd"/>
-      <w:r>
-        <w:rPr>
-          <w:rFonts w:ascii="Consolas" w:eastAsia="Times New Roman" w:hAnsi="Consolas" w:cs="Courier New"/>
-          <w:color w:val="DCDCDC"/>
-          <w:sz w:val="24"/>
-          <w:szCs w:val="24"/>
-          <w:shd w:val="clear" w:color="auto" w:fill="1E1E1E"/>
-          <w:lang w:eastAsia="hu-HU"/>
-        </w:rPr>
-        <w:t xml:space="preserve"> </w:t>
-      </w:r>
-      <w:proofErr w:type="gramStart"/>
-      <w:r>
-        <w:rPr>
-          <w:rFonts w:ascii="Consolas" w:eastAsia="Times New Roman" w:hAnsi="Consolas" w:cs="Courier New"/>
-          <w:color w:val="DCDCDC"/>
-          <w:sz w:val="24"/>
-          <w:szCs w:val="24"/>
-          <w:shd w:val="clear" w:color="auto" w:fill="1E1E1E"/>
-          <w:lang w:eastAsia="hu-HU"/>
-        </w:rPr>
-        <w:t>add</w:t>
-      </w:r>
-      <w:r>
-        <w:rPr>
-          <w:rFonts w:ascii="Consolas" w:eastAsia="Times New Roman" w:hAnsi="Consolas" w:cs="Courier New"/>
-          <w:color w:val="DCDCDC"/>
-          <w:sz w:val="24"/>
-          <w:szCs w:val="24"/>
-          <w:shd w:val="clear" w:color="auto" w:fill="1E1E1E"/>
-          <w:lang w:eastAsia="hu-HU"/>
-        </w:rPr>
-        <w:t xml:space="preserve"> .</w:t>
-      </w:r>
-      <w:proofErr w:type="gramEnd"/>
-      <w:r>
-        <w:rPr>
-          <w:rFonts w:ascii="Consolas" w:eastAsia="Times New Roman" w:hAnsi="Consolas" w:cs="Courier New"/>
-          <w:color w:val="DCDCDC"/>
-          <w:sz w:val="24"/>
-          <w:szCs w:val="24"/>
-          <w:shd w:val="clear" w:color="auto" w:fill="1E1E1E"/>
-          <w:lang w:eastAsia="hu-HU"/>
-        </w:rPr>
         <w:t xml:space="preserve"> </w:t>
       </w:r>
     </w:p>
@@ -2132,17 +2073,6 @@
           <w:lang w:eastAsia="hu-HU"/>
         </w:rPr>
       </w:pPr>
-      <w:r>
-        <w:rPr>
-          <w:rFonts w:ascii="Consolas" w:eastAsia="Times New Roman" w:hAnsi="Consolas" w:cs="Courier New"/>
-          <w:color w:val="DCDCDC"/>
-          <w:sz w:val="24"/>
-          <w:szCs w:val="24"/>
-          <w:shd w:val="clear" w:color="auto" w:fill="1E1E1E"/>
-          <w:lang w:eastAsia="hu-HU"/>
-        </w:rPr>
-        <w:t xml:space="preserve">&amp;&amp; </w:t>
-      </w:r>
       <w:proofErr w:type="spellStart"/>
       <w:r>
         <w:rPr>
@@ -2177,31 +2107,7 @@
           <w:shd w:val="clear" w:color="auto" w:fill="1E1E1E"/>
           <w:lang w:eastAsia="hu-HU"/>
         </w:rPr>
-        <w:t>commit</w:t>
-      </w:r>
-      <w:proofErr w:type="spellEnd"/>
-      <w:r>
-        <w:rPr>
-          <w:rFonts w:ascii="Consolas" w:eastAsia="Times New Roman" w:hAnsi="Consolas" w:cs="Courier New"/>
-          <w:color w:val="DCDCDC"/>
-          <w:sz w:val="24"/>
-          <w:szCs w:val="24"/>
-          <w:shd w:val="clear" w:color="auto" w:fill="1E1E1E"/>
-          <w:lang w:eastAsia="hu-HU"/>
-        </w:rPr>
-        <w:t xml:space="preserve"> -m "</w:t>
-      </w:r>
-      <w:proofErr w:type="spellStart"/>
-      <w:r>
-        <w:rPr>
-          <w:rFonts w:ascii="Consolas" w:eastAsia="Times New Roman" w:hAnsi="Consolas" w:cs="Courier New"/>
-          <w:color w:val="DCDCDC"/>
-          <w:sz w:val="24"/>
-          <w:szCs w:val="24"/>
-          <w:shd w:val="clear" w:color="auto" w:fill="1E1E1E"/>
-          <w:lang w:eastAsia="hu-HU"/>
-        </w:rPr>
-        <w:t>branch</w:t>
+        <w:t>checkout</w:t>
       </w:r>
       <w:proofErr w:type="spellEnd"/>
       <w:r>
@@ -2238,30 +2144,6 @@
           <w:lang w:eastAsia="hu-HU"/>
         </w:rPr>
         <w:t xml:space="preserve"> </w:t>
-      </w:r>
-      <w:proofErr w:type="spellStart"/>
-      <w:r>
-        <w:rPr>
-          <w:rFonts w:ascii="Consolas" w:eastAsia="Times New Roman" w:hAnsi="Consolas" w:cs="Courier New"/>
-          <w:color w:val="DCDCDC"/>
-          <w:sz w:val="24"/>
-          <w:szCs w:val="24"/>
-          <w:shd w:val="clear" w:color="auto" w:fill="1E1E1E"/>
-          <w:lang w:eastAsia="hu-HU"/>
-        </w:rPr>
-        <w:t>created</w:t>
-      </w:r>
-      <w:proofErr w:type="spellEnd"/>
-      <w:r>
-        <w:rPr>
-          <w:rFonts w:ascii="Consolas" w:eastAsia="Times New Roman" w:hAnsi="Consolas" w:cs="Courier New"/>
-          <w:color w:val="DCDCDC"/>
-          <w:sz w:val="24"/>
-          <w:szCs w:val="24"/>
-          <w:shd w:val="clear" w:color="auto" w:fill="1E1E1E"/>
-          <w:lang w:eastAsia="hu-HU"/>
-        </w:rPr>
-        <w:t xml:space="preserve">” </w:t>
       </w:r>
     </w:p>
     <w:p>
@@ -2288,73 +2170,57 @@
         <w:wordWrap w:val="0"/>
         <w:spacing w:after="0" w:line="240" w:lineRule="auto"/>
         <w:rPr>
-          <w:rFonts w:ascii="Consolas" w:eastAsia="Times New Roman" w:hAnsi="Consolas" w:cs="Courier New"/>
-          <w:color w:val="DCDCDC"/>
-          <w:sz w:val="24"/>
-          <w:szCs w:val="24"/>
-          <w:shd w:val="clear" w:color="auto" w:fill="1E1E1E"/>
-          <w:lang w:eastAsia="hu-HU"/>
-        </w:rPr>
-      </w:pPr>
-      <w:r>
-        <w:rPr>
-          <w:rFonts w:ascii="Consolas" w:eastAsia="Times New Roman" w:hAnsi="Consolas" w:cs="Courier New"/>
-          <w:color w:val="DCDCDC"/>
-          <w:sz w:val="24"/>
-          <w:szCs w:val="24"/>
-          <w:shd w:val="clear" w:color="auto" w:fill="1E1E1E"/>
-          <w:lang w:eastAsia="hu-HU"/>
-        </w:rPr>
-        <w:t xml:space="preserve">&amp;&amp; </w:t>
-      </w:r>
-      <w:proofErr w:type="spellStart"/>
-      <w:r>
-        <w:rPr>
-          <w:rFonts w:ascii="Consolas" w:eastAsia="Times New Roman" w:hAnsi="Consolas" w:cs="Courier New"/>
-          <w:color w:val="DCDCDC"/>
-          <w:sz w:val="24"/>
-          <w:szCs w:val="24"/>
-          <w:shd w:val="clear" w:color="auto" w:fill="1E1E1E"/>
-          <w:lang w:eastAsia="hu-HU"/>
-        </w:rPr>
-        <w:t>git</w:t>
-      </w:r>
-      <w:proofErr w:type="spellEnd"/>
-      <w:r>
-        <w:rPr>
-          <w:rFonts w:ascii="Consolas" w:eastAsia="Times New Roman" w:hAnsi="Consolas" w:cs="Courier New"/>
-          <w:color w:val="DCDCDC"/>
-          <w:sz w:val="24"/>
-          <w:szCs w:val="24"/>
-          <w:shd w:val="clear" w:color="auto" w:fill="1E1E1E"/>
-          <w:lang w:eastAsia="hu-HU"/>
-        </w:rPr>
-        <w:t xml:space="preserve"> </w:t>
-      </w:r>
-      <w:proofErr w:type="spellStart"/>
-      <w:r>
-        <w:rPr>
-          <w:rFonts w:ascii="Consolas" w:eastAsia="Times New Roman" w:hAnsi="Consolas" w:cs="Courier New"/>
-          <w:color w:val="DCDCDC"/>
-          <w:sz w:val="24"/>
-          <w:szCs w:val="24"/>
-          <w:shd w:val="clear" w:color="auto" w:fill="1E1E1E"/>
-          <w:lang w:eastAsia="hu-HU"/>
-        </w:rPr>
-        <w:t>push</w:t>
-      </w:r>
-      <w:proofErr w:type="spellEnd"/>
-      <w:r>
-        <w:rPr>
-          <w:rFonts w:ascii="Consolas" w:eastAsia="Times New Roman" w:hAnsi="Consolas" w:cs="Courier New"/>
-          <w:color w:val="DCDCDC"/>
-          <w:sz w:val="24"/>
-          <w:szCs w:val="24"/>
-          <w:shd w:val="clear" w:color="auto" w:fill="1E1E1E"/>
-          <w:lang w:eastAsia="hu-HU"/>
-        </w:rPr>
-        <w:t xml:space="preserve">   </w:t>
-      </w:r>
+          <w:rFonts w:ascii="Helvetica" w:eastAsia="Times New Roman" w:hAnsi="Helvetica" w:cs="Helvetica"/>
+          <w:color w:val="333333"/>
+          <w:sz w:val="25"/>
+          <w:szCs w:val="25"/>
+          <w:lang w:eastAsia="hu-HU"/>
+        </w:rPr>
+      </w:pPr>
+      <w:r>
+        <w:rPr>
+          <w:rFonts w:ascii="Helvetica" w:eastAsia="Times New Roman" w:hAnsi="Helvetica" w:cs="Helvetica"/>
+          <w:color w:val="333333"/>
+          <w:sz w:val="25"/>
+          <w:szCs w:val="25"/>
+          <w:lang w:eastAsia="hu-HU"/>
+        </w:rPr>
+        <w:t xml:space="preserve">Ekkor még nem látszik az új </w:t>
+      </w:r>
+      <w:proofErr w:type="spellStart"/>
+      <w:r>
+        <w:rPr>
+          <w:rFonts w:ascii="Helvetica" w:eastAsia="Times New Roman" w:hAnsi="Helvetica" w:cs="Helvetica"/>
+          <w:color w:val="333333"/>
+          <w:sz w:val="25"/>
+          <w:szCs w:val="25"/>
+          <w:lang w:eastAsia="hu-HU"/>
+        </w:rPr>
+        <w:t>branch</w:t>
+      </w:r>
+      <w:proofErr w:type="spellEnd"/>
+      <w:r>
+        <w:rPr>
+          <w:rFonts w:ascii="Helvetica" w:eastAsia="Times New Roman" w:hAnsi="Helvetica" w:cs="Helvetica"/>
+          <w:color w:val="333333"/>
+          <w:sz w:val="25"/>
+          <w:szCs w:val="25"/>
+          <w:lang w:eastAsia="hu-HU"/>
+        </w:rPr>
+        <w:t xml:space="preserve"> a </w:t>
+      </w:r>
+      <w:proofErr w:type="spellStart"/>
+      <w:r>
+        <w:rPr>
+          <w:rFonts w:ascii="Helvetica" w:eastAsia="Times New Roman" w:hAnsi="Helvetica" w:cs="Helvetica"/>
+          <w:color w:val="333333"/>
+          <w:sz w:val="25"/>
+          <w:szCs w:val="25"/>
+          <w:lang w:eastAsia="hu-HU"/>
+        </w:rPr>
+        <w:t>github-on</w:t>
+      </w:r>
+      <w:proofErr w:type="spellEnd"/>
     </w:p>
     <w:p>
       <w:pPr>
@@ -2381,56 +2247,113 @@
         <w:spacing w:after="0" w:line="240" w:lineRule="auto"/>
         <w:rPr>
           <w:rFonts w:ascii="Helvetica" w:eastAsia="Times New Roman" w:hAnsi="Helvetica" w:cs="Helvetica"/>
-          <w:color w:val="333333"/>
-          <w:sz w:val="25"/>
-          <w:szCs w:val="25"/>
-          <w:lang w:eastAsia="hu-HU"/>
-        </w:rPr>
-      </w:pPr>
-      <w:r>
-        <w:rPr>
-          <w:rFonts w:ascii="Helvetica" w:eastAsia="Times New Roman" w:hAnsi="Helvetica" w:cs="Helvetica"/>
-          <w:color w:val="333333"/>
-          <w:sz w:val="25"/>
-          <w:szCs w:val="25"/>
-          <w:lang w:eastAsia="hu-HU"/>
-        </w:rPr>
-        <w:t xml:space="preserve">Ekkor még nem látszik az új </w:t>
-      </w:r>
-      <w:proofErr w:type="spellStart"/>
-      <w:r>
-        <w:rPr>
-          <w:rFonts w:ascii="Helvetica" w:eastAsia="Times New Roman" w:hAnsi="Helvetica" w:cs="Helvetica"/>
-          <w:color w:val="333333"/>
-          <w:sz w:val="25"/>
-          <w:szCs w:val="25"/>
-          <w:lang w:eastAsia="hu-HU"/>
-        </w:rPr>
-        <w:t>branch</w:t>
-      </w:r>
-      <w:proofErr w:type="spellEnd"/>
-      <w:r>
-        <w:rPr>
-          <w:rFonts w:ascii="Helvetica" w:eastAsia="Times New Roman" w:hAnsi="Helvetica" w:cs="Helvetica"/>
-          <w:color w:val="333333"/>
-          <w:sz w:val="25"/>
-          <w:szCs w:val="25"/>
-          <w:lang w:eastAsia="hu-HU"/>
-        </w:rPr>
-        <w:t xml:space="preserve"> a </w:t>
-      </w:r>
-      <w:proofErr w:type="spellStart"/>
-      <w:r>
-        <w:rPr>
-          <w:rFonts w:ascii="Helvetica" w:eastAsia="Times New Roman" w:hAnsi="Helvetica" w:cs="Helvetica"/>
-          <w:color w:val="333333"/>
-          <w:sz w:val="25"/>
-          <w:szCs w:val="25"/>
-          <w:lang w:eastAsia="hu-HU"/>
-        </w:rPr>
-        <w:t>github-on</w:t>
-      </w:r>
-      <w:proofErr w:type="spellEnd"/>
+          <w:b/>
+          <w:color w:val="333333"/>
+          <w:sz w:val="25"/>
+          <w:szCs w:val="25"/>
+          <w:lang w:eastAsia="hu-HU"/>
+        </w:rPr>
+      </w:pPr>
+      <w:bookmarkStart w:id="0" w:name="_GoBack"/>
+      <w:bookmarkEnd w:id="0"/>
+      <w:proofErr w:type="spellStart"/>
+      <w:r>
+        <w:rPr>
+          <w:rFonts w:ascii="Helvetica" w:eastAsia="Times New Roman" w:hAnsi="Helvetica" w:cs="Helvetica"/>
+          <w:b/>
+          <w:color w:val="333333"/>
+          <w:sz w:val="25"/>
+          <w:szCs w:val="25"/>
+          <w:lang w:eastAsia="hu-HU"/>
+        </w:rPr>
+        <w:t>git</w:t>
+      </w:r>
+      <w:proofErr w:type="spellEnd"/>
+      <w:r>
+        <w:rPr>
+          <w:rFonts w:ascii="Helvetica" w:eastAsia="Times New Roman" w:hAnsi="Helvetica" w:cs="Helvetica"/>
+          <w:b/>
+          <w:color w:val="333333"/>
+          <w:sz w:val="25"/>
+          <w:szCs w:val="25"/>
+          <w:lang w:eastAsia="hu-HU"/>
+        </w:rPr>
+        <w:t xml:space="preserve"> </w:t>
+      </w:r>
+      <w:proofErr w:type="spellStart"/>
+      <w:r>
+        <w:rPr>
+          <w:rFonts w:ascii="Helvetica" w:eastAsia="Times New Roman" w:hAnsi="Helvetica" w:cs="Helvetica"/>
+          <w:b/>
+          <w:color w:val="333333"/>
+          <w:sz w:val="25"/>
+          <w:szCs w:val="25"/>
+          <w:lang w:eastAsia="hu-HU"/>
+        </w:rPr>
+        <w:t>commit</w:t>
+      </w:r>
+      <w:proofErr w:type="spellEnd"/>
+      <w:r>
+        <w:rPr>
+          <w:rFonts w:ascii="Helvetica" w:eastAsia="Times New Roman" w:hAnsi="Helvetica" w:cs="Helvetica"/>
+          <w:b/>
+          <w:color w:val="333333"/>
+          <w:sz w:val="25"/>
+          <w:szCs w:val="25"/>
+          <w:lang w:eastAsia="hu-HU"/>
+        </w:rPr>
+        <w:t xml:space="preserve"> –</w:t>
+      </w:r>
+      <w:proofErr w:type="spellStart"/>
+      <w:r>
+        <w:rPr>
+          <w:rFonts w:ascii="Helvetica" w:eastAsia="Times New Roman" w:hAnsi="Helvetica" w:cs="Helvetica"/>
+          <w:b/>
+          <w:color w:val="333333"/>
+          <w:sz w:val="25"/>
+          <w:szCs w:val="25"/>
+          <w:lang w:eastAsia="hu-HU"/>
+        </w:rPr>
+        <w:t>all</w:t>
+      </w:r>
+      <w:proofErr w:type="spellEnd"/>
+      <w:r>
+        <w:rPr>
+          <w:rFonts w:ascii="Helvetica" w:eastAsia="Times New Roman" w:hAnsi="Helvetica" w:cs="Helvetica"/>
+          <w:b/>
+          <w:color w:val="333333"/>
+          <w:sz w:val="25"/>
+          <w:szCs w:val="25"/>
+          <w:lang w:eastAsia="hu-HU"/>
+        </w:rPr>
+        <w:t xml:space="preserve"> menti el a </w:t>
+      </w:r>
+      <w:proofErr w:type="spellStart"/>
+      <w:r>
+        <w:rPr>
+          <w:rFonts w:ascii="Helvetica" w:eastAsia="Times New Roman" w:hAnsi="Helvetica" w:cs="Helvetica"/>
+          <w:b/>
+          <w:color w:val="333333"/>
+          <w:sz w:val="25"/>
+          <w:szCs w:val="25"/>
+          <w:lang w:eastAsia="hu-HU"/>
+        </w:rPr>
+        <w:t>branch-ot</w:t>
+      </w:r>
+      <w:proofErr w:type="spellEnd"/>
+      <w:proofErr w:type="gramStart"/>
+      <w:r>
+        <w:rPr>
+          <w:rFonts w:ascii="Helvetica" w:eastAsia="Times New Roman" w:hAnsi="Helvetica" w:cs="Helvetica"/>
+          <w:b/>
+          <w:color w:val="333333"/>
+          <w:sz w:val="25"/>
+          <w:szCs w:val="25"/>
+          <w:lang w:eastAsia="hu-HU"/>
+        </w:rPr>
+        <w:t>!!!</w:t>
+      </w:r>
+      <w:proofErr w:type="gramEnd"/>
     </w:p>
     <w:p>
       <w:pPr>
@@ -2457,23 +2380,21 @@
         <w:spacing w:after="0" w:line="240" w:lineRule="auto"/>
         <w:rPr>
           <w:rFonts w:ascii="Consolas" w:eastAsia="Times New Roman" w:hAnsi="Consolas" w:cs="Courier New"/>
-          <w:b/>
-          <w:color w:val="DCDCDC"/>
-          <w:sz w:val="24"/>
-          <w:szCs w:val="24"/>
-          <w:shd w:val="clear" w:color="auto" w:fill="1E1E1E"/>
-          <w:lang w:eastAsia="hu-HU"/>
-        </w:rPr>
-      </w:pPr>
-      <w:bookmarkStart w:id="0" w:name="_GoBack"/>
-      <w:proofErr w:type="spellStart"/>
-      <w:r>
-        <w:rPr>
-          <w:rFonts w:ascii="Helvetica" w:eastAsia="Times New Roman" w:hAnsi="Helvetica" w:cs="Helvetica"/>
-          <w:b/>
-          <w:color w:val="333333"/>
-          <w:sz w:val="25"/>
-          <w:szCs w:val="25"/>
+          <w:color w:val="DCDCDC"/>
+          <w:sz w:val="24"/>
+          <w:szCs w:val="24"/>
+          <w:shd w:val="clear" w:color="auto" w:fill="1E1E1E"/>
+          <w:lang w:eastAsia="hu-HU"/>
+        </w:rPr>
+      </w:pPr>
+      <w:proofErr w:type="spellStart"/>
+      <w:r>
+        <w:rPr>
+          <w:rFonts w:ascii="Consolas" w:eastAsia="Times New Roman" w:hAnsi="Consolas" w:cs="Courier New"/>
+          <w:color w:val="DCDCDC"/>
+          <w:sz w:val="24"/>
+          <w:szCs w:val="24"/>
+          <w:shd w:val="clear" w:color="auto" w:fill="1E1E1E"/>
           <w:lang w:eastAsia="hu-HU"/>
         </w:rPr>
         <w:t>git</w:t>
@@ -2481,91 +2402,348 @@
       <w:proofErr w:type="spellEnd"/>
       <w:r>
         <w:rPr>
-          <w:rFonts w:ascii="Helvetica" w:eastAsia="Times New Roman" w:hAnsi="Helvetica" w:cs="Helvetica"/>
-          <w:b/>
-          <w:color w:val="333333"/>
-          <w:sz w:val="25"/>
-          <w:szCs w:val="25"/>
+          <w:rFonts w:ascii="Consolas" w:eastAsia="Times New Roman" w:hAnsi="Consolas" w:cs="Courier New"/>
+          <w:color w:val="DCDCDC"/>
+          <w:sz w:val="24"/>
+          <w:szCs w:val="24"/>
+          <w:shd w:val="clear" w:color="auto" w:fill="1E1E1E"/>
           <w:lang w:eastAsia="hu-HU"/>
         </w:rPr>
         <w:t xml:space="preserve"> </w:t>
       </w:r>
-      <w:proofErr w:type="spellStart"/>
-      <w:r>
-        <w:rPr>
-          <w:rFonts w:ascii="Helvetica" w:eastAsia="Times New Roman" w:hAnsi="Helvetica" w:cs="Helvetica"/>
-          <w:b/>
-          <w:color w:val="333333"/>
-          <w:sz w:val="25"/>
-          <w:szCs w:val="25"/>
-          <w:lang w:eastAsia="hu-HU"/>
-        </w:rPr>
-        <w:t>commit</w:t>
-      </w:r>
-      <w:proofErr w:type="spellEnd"/>
-      <w:r>
-        <w:rPr>
-          <w:rFonts w:ascii="Helvetica" w:eastAsia="Times New Roman" w:hAnsi="Helvetica" w:cs="Helvetica"/>
-          <w:b/>
-          <w:color w:val="333333"/>
-          <w:sz w:val="25"/>
-          <w:szCs w:val="25"/>
-          <w:lang w:eastAsia="hu-HU"/>
-        </w:rPr>
-        <w:t xml:space="preserve"> –</w:t>
-      </w:r>
-      <w:proofErr w:type="spellStart"/>
-      <w:r>
-        <w:rPr>
-          <w:rFonts w:ascii="Helvetica" w:eastAsia="Times New Roman" w:hAnsi="Helvetica" w:cs="Helvetica"/>
-          <w:b/>
-          <w:color w:val="333333"/>
-          <w:sz w:val="25"/>
-          <w:szCs w:val="25"/>
-          <w:lang w:eastAsia="hu-HU"/>
-        </w:rPr>
-        <w:t>all</w:t>
-      </w:r>
-      <w:proofErr w:type="spellEnd"/>
-      <w:r>
-        <w:rPr>
-          <w:rFonts w:ascii="Helvetica" w:eastAsia="Times New Roman" w:hAnsi="Helvetica" w:cs="Helvetica"/>
-          <w:b/>
-          <w:color w:val="333333"/>
-          <w:sz w:val="25"/>
-          <w:szCs w:val="25"/>
-          <w:lang w:eastAsia="hu-HU"/>
-        </w:rPr>
-        <w:t xml:space="preserve"> menti el a </w:t>
-      </w:r>
-      <w:proofErr w:type="spellStart"/>
-      <w:r>
-        <w:rPr>
-          <w:rFonts w:ascii="Helvetica" w:eastAsia="Times New Roman" w:hAnsi="Helvetica" w:cs="Helvetica"/>
-          <w:b/>
-          <w:color w:val="333333"/>
-          <w:sz w:val="25"/>
-          <w:szCs w:val="25"/>
-          <w:lang w:eastAsia="hu-HU"/>
-        </w:rPr>
-        <w:t>branch-ot</w:t>
-      </w:r>
-      <w:proofErr w:type="spellEnd"/>
       <w:proofErr w:type="gramStart"/>
       <w:r>
         <w:rPr>
-          <w:rFonts w:ascii="Helvetica" w:eastAsia="Times New Roman" w:hAnsi="Helvetica" w:cs="Helvetica"/>
-          <w:b/>
-          <w:color w:val="333333"/>
-          <w:sz w:val="25"/>
-          <w:szCs w:val="25"/>
-          <w:lang w:eastAsia="hu-HU"/>
-        </w:rPr>
-        <w:t>!!!</w:t>
+          <w:rFonts w:ascii="Consolas" w:eastAsia="Times New Roman" w:hAnsi="Consolas" w:cs="Courier New"/>
+          <w:color w:val="DCDCDC"/>
+          <w:sz w:val="24"/>
+          <w:szCs w:val="24"/>
+          <w:shd w:val="clear" w:color="auto" w:fill="1E1E1E"/>
+          <w:lang w:eastAsia="hu-HU"/>
+        </w:rPr>
+        <w:t>add .</w:t>
       </w:r>
       <w:proofErr w:type="gramEnd"/>
     </w:p>
-    <w:bookmarkEnd w:id="0"/>
+    <w:p>
+      <w:pPr>
+        <w:shd w:val="clear" w:color="auto" w:fill="F5F5F5"/>
+        <w:tabs>
+          <w:tab w:val="left" w:pos="916"/>
+          <w:tab w:val="left" w:pos="1832"/>
+          <w:tab w:val="left" w:pos="2748"/>
+          <w:tab w:val="left" w:pos="3664"/>
+          <w:tab w:val="left" w:pos="4580"/>
+          <w:tab w:val="left" w:pos="5496"/>
+          <w:tab w:val="left" w:pos="6412"/>
+          <w:tab w:val="left" w:pos="7328"/>
+          <w:tab w:val="left" w:pos="8244"/>
+          <w:tab w:val="left" w:pos="9160"/>
+          <w:tab w:val="left" w:pos="10076"/>
+          <w:tab w:val="left" w:pos="10992"/>
+          <w:tab w:val="left" w:pos="11908"/>
+          <w:tab w:val="left" w:pos="12824"/>
+          <w:tab w:val="left" w:pos="13740"/>
+          <w:tab w:val="left" w:pos="14656"/>
+        </w:tabs>
+        <w:wordWrap w:val="0"/>
+        <w:spacing w:after="0" w:line="240" w:lineRule="auto"/>
+        <w:rPr>
+          <w:rFonts w:ascii="Consolas" w:eastAsia="Times New Roman" w:hAnsi="Consolas" w:cs="Courier New"/>
+          <w:color w:val="DCDCDC"/>
+          <w:sz w:val="24"/>
+          <w:szCs w:val="24"/>
+          <w:shd w:val="clear" w:color="auto" w:fill="1E1E1E"/>
+          <w:lang w:eastAsia="hu-HU"/>
+        </w:rPr>
+      </w:pPr>
+      <w:proofErr w:type="spellStart"/>
+      <w:r>
+        <w:rPr>
+          <w:rFonts w:ascii="Consolas" w:eastAsia="Times New Roman" w:hAnsi="Consolas" w:cs="Courier New"/>
+          <w:color w:val="DCDCDC"/>
+          <w:sz w:val="24"/>
+          <w:szCs w:val="24"/>
+          <w:shd w:val="clear" w:color="auto" w:fill="1E1E1E"/>
+          <w:lang w:eastAsia="hu-HU"/>
+        </w:rPr>
+        <w:t>git</w:t>
+      </w:r>
+      <w:proofErr w:type="spellEnd"/>
+      <w:r>
+        <w:rPr>
+          <w:rFonts w:ascii="Consolas" w:eastAsia="Times New Roman" w:hAnsi="Consolas" w:cs="Courier New"/>
+          <w:color w:val="DCDCDC"/>
+          <w:sz w:val="24"/>
+          <w:szCs w:val="24"/>
+          <w:shd w:val="clear" w:color="auto" w:fill="1E1E1E"/>
+          <w:lang w:eastAsia="hu-HU"/>
+        </w:rPr>
+        <w:t xml:space="preserve"> </w:t>
+      </w:r>
+      <w:proofErr w:type="spellStart"/>
+      <w:r>
+        <w:rPr>
+          <w:rFonts w:ascii="Consolas" w:eastAsia="Times New Roman" w:hAnsi="Consolas" w:cs="Courier New"/>
+          <w:color w:val="DCDCDC"/>
+          <w:sz w:val="24"/>
+          <w:szCs w:val="24"/>
+          <w:shd w:val="clear" w:color="auto" w:fill="1E1E1E"/>
+          <w:lang w:eastAsia="hu-HU"/>
+        </w:rPr>
+        <w:t>commit</w:t>
+      </w:r>
+      <w:proofErr w:type="spellEnd"/>
+      <w:r>
+        <w:rPr>
+          <w:rFonts w:ascii="Consolas" w:eastAsia="Times New Roman" w:hAnsi="Consolas" w:cs="Courier New"/>
+          <w:color w:val="DCDCDC"/>
+          <w:sz w:val="24"/>
+          <w:szCs w:val="24"/>
+          <w:shd w:val="clear" w:color="auto" w:fill="1E1E1E"/>
+          <w:lang w:eastAsia="hu-HU"/>
+        </w:rPr>
+        <w:t xml:space="preserve"> --</w:t>
+      </w:r>
+      <w:proofErr w:type="spellStart"/>
+      <w:r>
+        <w:rPr>
+          <w:rFonts w:ascii="Consolas" w:eastAsia="Times New Roman" w:hAnsi="Consolas" w:cs="Courier New"/>
+          <w:color w:val="DCDCDC"/>
+          <w:sz w:val="24"/>
+          <w:szCs w:val="24"/>
+          <w:shd w:val="clear" w:color="auto" w:fill="1E1E1E"/>
+          <w:lang w:eastAsia="hu-HU"/>
+        </w:rPr>
+        <w:t>all</w:t>
+      </w:r>
+      <w:proofErr w:type="spellEnd"/>
+      <w:r>
+        <w:rPr>
+          <w:rFonts w:ascii="Consolas" w:eastAsia="Times New Roman" w:hAnsi="Consolas" w:cs="Courier New"/>
+          <w:color w:val="DCDCDC"/>
+          <w:sz w:val="24"/>
+          <w:szCs w:val="24"/>
+          <w:shd w:val="clear" w:color="auto" w:fill="1E1E1E"/>
+          <w:lang w:eastAsia="hu-HU"/>
+        </w:rPr>
+        <w:t xml:space="preserve"> -m "</w:t>
+      </w:r>
+      <w:proofErr w:type="spellStart"/>
+      <w:r>
+        <w:rPr>
+          <w:rFonts w:ascii="Consolas" w:eastAsia="Times New Roman" w:hAnsi="Consolas" w:cs="Courier New"/>
+          <w:color w:val="DCDCDC"/>
+          <w:sz w:val="24"/>
+          <w:szCs w:val="24"/>
+          <w:shd w:val="clear" w:color="auto" w:fill="1E1E1E"/>
+          <w:lang w:eastAsia="hu-HU"/>
+        </w:rPr>
+        <w:t>branch</w:t>
+      </w:r>
+      <w:proofErr w:type="spellEnd"/>
+      <w:r>
+        <w:rPr>
+          <w:rFonts w:ascii="Consolas" w:eastAsia="Times New Roman" w:hAnsi="Consolas" w:cs="Courier New"/>
+          <w:color w:val="DCDCDC"/>
+          <w:sz w:val="24"/>
+          <w:szCs w:val="24"/>
+          <w:shd w:val="clear" w:color="auto" w:fill="1E1E1E"/>
+          <w:lang w:eastAsia="hu-HU"/>
+        </w:rPr>
+        <w:t xml:space="preserve"> </w:t>
+      </w:r>
+      <w:proofErr w:type="spellStart"/>
+      <w:r>
+        <w:rPr>
+          <w:rFonts w:ascii="Consolas" w:eastAsia="Times New Roman" w:hAnsi="Consolas" w:cs="Courier New"/>
+          <w:color w:val="DCDCDC"/>
+          <w:sz w:val="24"/>
+          <w:szCs w:val="24"/>
+          <w:shd w:val="clear" w:color="auto" w:fill="1E1E1E"/>
+          <w:lang w:eastAsia="hu-HU"/>
+        </w:rPr>
+        <w:t>pelda</w:t>
+      </w:r>
+      <w:proofErr w:type="spellEnd"/>
+      <w:r>
+        <w:rPr>
+          <w:rFonts w:ascii="Consolas" w:eastAsia="Times New Roman" w:hAnsi="Consolas" w:cs="Courier New"/>
+          <w:color w:val="DCDCDC"/>
+          <w:sz w:val="24"/>
+          <w:szCs w:val="24"/>
+          <w:shd w:val="clear" w:color="auto" w:fill="1E1E1E"/>
+          <w:lang w:eastAsia="hu-HU"/>
+        </w:rPr>
+        <w:t xml:space="preserve"> </w:t>
+      </w:r>
+      <w:proofErr w:type="spellStart"/>
+      <w:r>
+        <w:rPr>
+          <w:rFonts w:ascii="Consolas" w:eastAsia="Times New Roman" w:hAnsi="Consolas" w:cs="Courier New"/>
+          <w:color w:val="DCDCDC"/>
+          <w:sz w:val="24"/>
+          <w:szCs w:val="24"/>
+          <w:shd w:val="clear" w:color="auto" w:fill="1E1E1E"/>
+          <w:lang w:eastAsia="hu-HU"/>
+        </w:rPr>
+        <w:t>updated</w:t>
+      </w:r>
+      <w:proofErr w:type="spellEnd"/>
+      <w:r>
+        <w:rPr>
+          <w:rFonts w:ascii="Consolas" w:eastAsia="Times New Roman" w:hAnsi="Consolas" w:cs="Courier New"/>
+          <w:color w:val="DCDCDC"/>
+          <w:sz w:val="24"/>
+          <w:szCs w:val="24"/>
+          <w:shd w:val="clear" w:color="auto" w:fill="1E1E1E"/>
+          <w:lang w:eastAsia="hu-HU"/>
+        </w:rPr>
+        <w:t>"</w:t>
+      </w:r>
+    </w:p>
+    <w:p>
+      <w:pPr>
+        <w:shd w:val="clear" w:color="auto" w:fill="F5F5F5"/>
+        <w:tabs>
+          <w:tab w:val="left" w:pos="916"/>
+          <w:tab w:val="left" w:pos="1832"/>
+          <w:tab w:val="left" w:pos="2748"/>
+          <w:tab w:val="left" w:pos="3664"/>
+          <w:tab w:val="left" w:pos="4580"/>
+          <w:tab w:val="left" w:pos="5496"/>
+          <w:tab w:val="left" w:pos="6412"/>
+          <w:tab w:val="left" w:pos="7328"/>
+          <w:tab w:val="left" w:pos="8244"/>
+          <w:tab w:val="left" w:pos="9160"/>
+          <w:tab w:val="left" w:pos="10076"/>
+          <w:tab w:val="left" w:pos="10992"/>
+          <w:tab w:val="left" w:pos="11908"/>
+          <w:tab w:val="left" w:pos="12824"/>
+          <w:tab w:val="left" w:pos="13740"/>
+          <w:tab w:val="left" w:pos="14656"/>
+        </w:tabs>
+        <w:wordWrap w:val="0"/>
+        <w:spacing w:after="0" w:line="240" w:lineRule="auto"/>
+        <w:rPr>
+          <w:rFonts w:ascii="Consolas" w:eastAsia="Times New Roman" w:hAnsi="Consolas" w:cs="Courier New"/>
+          <w:color w:val="DCDCDC"/>
+          <w:sz w:val="24"/>
+          <w:szCs w:val="24"/>
+          <w:shd w:val="clear" w:color="auto" w:fill="1E1E1E"/>
+          <w:lang w:eastAsia="hu-HU"/>
+        </w:rPr>
+      </w:pPr>
+      <w:proofErr w:type="spellStart"/>
+      <w:r>
+        <w:rPr>
+          <w:rFonts w:ascii="Consolas" w:eastAsia="Times New Roman" w:hAnsi="Consolas" w:cs="Courier New"/>
+          <w:color w:val="DCDCDC"/>
+          <w:sz w:val="24"/>
+          <w:szCs w:val="24"/>
+          <w:shd w:val="clear" w:color="auto" w:fill="1E1E1E"/>
+          <w:lang w:eastAsia="hu-HU"/>
+        </w:rPr>
+        <w:t>git</w:t>
+      </w:r>
+      <w:proofErr w:type="spellEnd"/>
+      <w:r>
+        <w:rPr>
+          <w:rFonts w:ascii="Consolas" w:eastAsia="Times New Roman" w:hAnsi="Consolas" w:cs="Courier New"/>
+          <w:color w:val="DCDCDC"/>
+          <w:sz w:val="24"/>
+          <w:szCs w:val="24"/>
+          <w:shd w:val="clear" w:color="auto" w:fill="1E1E1E"/>
+          <w:lang w:eastAsia="hu-HU"/>
+        </w:rPr>
+        <w:t xml:space="preserve"> </w:t>
+      </w:r>
+      <w:proofErr w:type="spellStart"/>
+      <w:r>
+        <w:rPr>
+          <w:rFonts w:ascii="Consolas" w:eastAsia="Times New Roman" w:hAnsi="Consolas" w:cs="Courier New"/>
+          <w:color w:val="DCDCDC"/>
+          <w:sz w:val="24"/>
+          <w:szCs w:val="24"/>
+          <w:shd w:val="clear" w:color="auto" w:fill="1E1E1E"/>
+          <w:lang w:eastAsia="hu-HU"/>
+        </w:rPr>
+        <w:t>push</w:t>
+      </w:r>
+      <w:proofErr w:type="spellEnd"/>
+      <w:r>
+        <w:rPr>
+          <w:rFonts w:ascii="Consolas" w:eastAsia="Times New Roman" w:hAnsi="Consolas" w:cs="Courier New"/>
+          <w:color w:val="DCDCDC"/>
+          <w:sz w:val="24"/>
+          <w:szCs w:val="24"/>
+          <w:shd w:val="clear" w:color="auto" w:fill="1E1E1E"/>
+          <w:lang w:eastAsia="hu-HU"/>
+        </w:rPr>
+        <w:t xml:space="preserve"> --</w:t>
+      </w:r>
+      <w:proofErr w:type="spellStart"/>
+      <w:r>
+        <w:rPr>
+          <w:rFonts w:ascii="Consolas" w:eastAsia="Times New Roman" w:hAnsi="Consolas" w:cs="Courier New"/>
+          <w:color w:val="DCDCDC"/>
+          <w:sz w:val="24"/>
+          <w:szCs w:val="24"/>
+          <w:shd w:val="clear" w:color="auto" w:fill="1E1E1E"/>
+          <w:lang w:eastAsia="hu-HU"/>
+        </w:rPr>
+        <w:t>set-upstream</w:t>
+      </w:r>
+      <w:proofErr w:type="spellEnd"/>
+      <w:r>
+        <w:rPr>
+          <w:rFonts w:ascii="Consolas" w:eastAsia="Times New Roman" w:hAnsi="Consolas" w:cs="Courier New"/>
+          <w:color w:val="DCDCDC"/>
+          <w:sz w:val="24"/>
+          <w:szCs w:val="24"/>
+          <w:shd w:val="clear" w:color="auto" w:fill="1E1E1E"/>
+          <w:lang w:eastAsia="hu-HU"/>
+        </w:rPr>
+        <w:t xml:space="preserve"> </w:t>
+      </w:r>
+      <w:proofErr w:type="spellStart"/>
+      <w:r>
+        <w:rPr>
+          <w:rFonts w:ascii="Consolas" w:eastAsia="Times New Roman" w:hAnsi="Consolas" w:cs="Courier New"/>
+          <w:color w:val="DCDCDC"/>
+          <w:sz w:val="24"/>
+          <w:szCs w:val="24"/>
+          <w:shd w:val="clear" w:color="auto" w:fill="1E1E1E"/>
+          <w:lang w:eastAsia="hu-HU"/>
+        </w:rPr>
+        <w:t>origin</w:t>
+      </w:r>
+      <w:proofErr w:type="spellEnd"/>
+      <w:r>
+        <w:rPr>
+          <w:rFonts w:ascii="Consolas" w:eastAsia="Times New Roman" w:hAnsi="Consolas" w:cs="Courier New"/>
+          <w:color w:val="DCDCDC"/>
+          <w:sz w:val="24"/>
+          <w:szCs w:val="24"/>
+          <w:shd w:val="clear" w:color="auto" w:fill="1E1E1E"/>
+          <w:lang w:eastAsia="hu-HU"/>
+        </w:rPr>
+        <w:t xml:space="preserve"> </w:t>
+      </w:r>
+      <w:proofErr w:type="spellStart"/>
+      <w:r>
+        <w:rPr>
+          <w:rFonts w:ascii="Consolas" w:eastAsia="Times New Roman" w:hAnsi="Consolas" w:cs="Courier New"/>
+          <w:color w:val="DCDCDC"/>
+          <w:sz w:val="24"/>
+          <w:szCs w:val="24"/>
+          <w:shd w:val="clear" w:color="auto" w:fill="1E1E1E"/>
+          <w:lang w:eastAsia="hu-HU"/>
+        </w:rPr>
+        <w:t>develop</w:t>
+      </w:r>
+      <w:proofErr w:type="spellEnd"/>
+    </w:p>
     <w:p>
       <w:pPr>
         <w:pBdr>
@@ -2767,7 +2945,18 @@
           <w:szCs w:val="25"/>
           <w:lang w:eastAsia="hu-HU"/>
         </w:rPr>
-        <w:t xml:space="preserve">-csel ugyanarra hivatkozó </w:t>
+        <w:t>-</w:t>
+      </w:r>
+      <w:r>
+        <w:rPr>
+          <w:rFonts w:ascii="Helvetica" w:eastAsia="Times New Roman" w:hAnsi="Helvetica" w:cs="Helvetica"/>
+          <w:color w:val="333333"/>
+          <w:sz w:val="25"/>
+          <w:szCs w:val="25"/>
+          <w:lang w:eastAsia="hu-HU"/>
+        </w:rPr>
+        <w:lastRenderedPageBreak/>
+        <w:t xml:space="preserve">csel ugyanarra hivatkozó </w:t>
       </w:r>
       <w:proofErr w:type="spellStart"/>
       <w:r>
@@ -2855,7 +3044,6 @@
           <w:szCs w:val="25"/>
           <w:lang w:eastAsia="hu-HU"/>
         </w:rPr>
-        <w:lastRenderedPageBreak/>
         <w:t xml:space="preserve">A következő példában a </w:t>
       </w:r>
       <w:proofErr w:type="spellStart"/>

--- a/Git Branch.docx
+++ b/Git Branch.docx
@@ -2254,8 +2254,6 @@
           <w:lang w:eastAsia="hu-HU"/>
         </w:rPr>
       </w:pPr>
-      <w:bookmarkStart w:id="0" w:name="_GoBack"/>
-      <w:bookmarkEnd w:id="0"/>
       <w:proofErr w:type="spellStart"/>
       <w:r>
         <w:rPr>
@@ -3247,45 +3245,16 @@
           <w:lang w:eastAsia="hu-HU"/>
         </w:rPr>
       </w:pPr>
-      <w:hyperlink r:id="rId6" w:tgtFrame="_blank" w:history="1">
-        <w:proofErr w:type="spellStart"/>
+      <w:hyperlink r:id="rId6" w:history="1">
         <w:r>
           <w:rPr>
-            <w:rFonts w:ascii="Helvetica" w:eastAsia="Times New Roman" w:hAnsi="Helvetica" w:cs="Helvetica"/>
-            <w:color w:val="337AB7"/>
-            <w:sz w:val="25"/>
-            <w:szCs w:val="25"/>
-            <w:u w:val="single"/>
-            <w:lang w:eastAsia="hu-HU"/>
+            <w:rStyle w:val="Hiperhivatkozs"/>
           </w:rPr>
-          <w:t>Git</w:t>
+          <w:t>https://git-scm.com/docs/git-branch</w:t>
         </w:r>
-        <w:proofErr w:type="spellEnd"/>
-        <w:r>
-          <w:rPr>
-            <w:rFonts w:ascii="Helvetica" w:eastAsia="Times New Roman" w:hAnsi="Helvetica" w:cs="Helvetica"/>
-            <w:color w:val="337AB7"/>
-            <w:sz w:val="25"/>
-            <w:szCs w:val="25"/>
-            <w:u w:val="single"/>
-            <w:lang w:eastAsia="hu-HU"/>
-          </w:rPr>
-          <w:t xml:space="preserve"> </w:t>
-        </w:r>
-        <w:proofErr w:type="spellStart"/>
-        <w:r>
-          <w:rPr>
-            <w:rFonts w:ascii="Helvetica" w:eastAsia="Times New Roman" w:hAnsi="Helvetica" w:cs="Helvetica"/>
-            <w:color w:val="337AB7"/>
-            <w:sz w:val="25"/>
-            <w:szCs w:val="25"/>
-            <w:u w:val="single"/>
-            <w:lang w:eastAsia="hu-HU"/>
-          </w:rPr>
-          <w:t>branch</w:t>
-        </w:r>
-        <w:proofErr w:type="spellEnd"/>
       </w:hyperlink>
+      <w:bookmarkStart w:id="0" w:name="_GoBack"/>
+      <w:bookmarkEnd w:id="0"/>
     </w:p>
     <w:p>
       <w:pPr>
